--- a/readme.docx
+++ b/readme.docx
@@ -11,6 +11,14 @@
       </w:r>
     </w:p>
     <w:p>
+      <w:r>
+        <w:rPr>
+          <w:rFonts w:hint="eastAsia"/>
+        </w:rPr>
+        <w:t>个人偶像练习</w:t>
+      </w:r>
+    </w:p>
+    <w:p>
       <w:pPr>
         <w:rPr>
           <w:rFonts w:hint="eastAsia"/>
@@ -20,7 +28,7 @@
         <w:rPr>
           <w:rFonts w:hint="eastAsia"/>
         </w:rPr>
-        <w:t>个人偶像练习</w:t>
+        <w:t>披金成王，伴坤远航</w:t>
       </w:r>
     </w:p>
     <w:sectPr>

--- a/readme.docx
+++ b/readme.docx
@@ -19,16 +19,23 @@
       </w:r>
     </w:p>
     <w:p>
-      <w:pPr>
-        <w:rPr>
-          <w:rFonts w:hint="eastAsia"/>
-        </w:rPr>
-      </w:pPr>
       <w:r>
         <w:rPr>
           <w:rFonts w:hint="eastAsia"/>
         </w:rPr>
-        <w:t>披金成王，伴坤远航</w:t>
+        <w:t>披</w:t>
+      </w:r>
+      <w:r>
+        <w:rPr>
+          <w:rFonts w:hint="eastAsia"/>
+        </w:rPr>
+        <w:t>龟</w:t>
+      </w:r>
+      <w:r>
+        <w:rPr>
+          <w:rFonts w:hint="eastAsia"/>
+        </w:rPr>
+        <w:t>成王，伴坤远航</w:t>
       </w:r>
     </w:p>
     <w:sectPr>

--- a/readme.docx
+++ b/readme.docx
@@ -19,6 +19,14 @@
       </w:r>
     </w:p>
     <w:p>
+      <w:r>
+        <w:rPr>
+          <w:rFonts w:hint="eastAsia"/>
+        </w:rPr>
+        <w:t>披金成王，伴坤远航</w:t>
+      </w:r>
+    </w:p>
+    <w:p>
       <w:pPr>
         <w:rPr>
           <w:rFonts w:hint="eastAsia"/>
@@ -28,7 +36,7 @@
         <w:rPr>
           <w:rFonts w:hint="eastAsia"/>
         </w:rPr>
-        <w:t>披金成王，伴坤远航</w:t>
+        <w:t>唱跳rap打篮球</w:t>
       </w:r>
     </w:p>
     <w:sectPr>

--- a/readme.docx
+++ b/readme.docx
@@ -27,16 +27,23 @@
       </w:r>
     </w:p>
     <w:p>
-      <w:pPr>
-        <w:rPr>
-          <w:rFonts w:hint="eastAsia"/>
-        </w:rPr>
-      </w:pPr>
       <w:r>
         <w:rPr>
           <w:rFonts w:hint="eastAsia"/>
         </w:rPr>
-        <w:t>唱跳rap打篮球</w:t>
+        <w:t>唱跳rap</w:t>
+      </w:r>
+      <w:r>
+        <w:rPr>
+          <w:rFonts w:hint="eastAsia"/>
+        </w:rPr>
+        <w:t>鸡</w:t>
+      </w:r>
+      <w:r>
+        <w:rPr>
+          <w:rFonts w:hint="eastAsia"/>
+        </w:rPr>
+        <w:t>篮球</w:t>
       </w:r>
     </w:p>
     <w:sectPr>
